--- a/src/Changes in workflow and style from original proposal.docx
+++ b/src/Changes in workflow and style from original proposal.docx
@@ -44,7 +44,15 @@
         <w:t>uses</w:t>
       </w:r>
       <w:r>
-        <w:t xml:space="preserve"> Database Access with JDBC, and will instead use Concurrency and </w:t>
+        <w:t xml:space="preserve"> Database Access with </w:t>
+      </w:r>
+      <w:proofErr w:type="gramStart"/>
+      <w:r>
+        <w:t>JDBC, and</w:t>
+      </w:r>
+      <w:proofErr w:type="gramEnd"/>
+      <w:r>
+        <w:t xml:space="preserve"> will instead use Concurrency and </w:t>
       </w:r>
       <w:r>
         <w:t>Multithreading</w:t>
@@ -95,7 +103,15 @@
         </w:numPr>
       </w:pPr>
       <w:r>
-        <w:t xml:space="preserve">The GUI and core topics will be handled by myself (Ryan Giannamore) and the Concurrency and Multithreading aspect will be completed by my </w:t>
+        <w:t>The GUI and core topics will be handled by myself (Ryan Giannamore</w:t>
+      </w:r>
+      <w:proofErr w:type="gramStart"/>
+      <w:r>
+        <w:t>)</w:t>
+      </w:r>
+      <w:proofErr w:type="gramEnd"/>
+      <w:r>
+        <w:t xml:space="preserve"> and the Concurrency and Multithreading aspect will be completed by my </w:t>
       </w:r>
       <w:r>
         <w:t>partner (</w:t>
@@ -110,6 +126,19 @@
       </w:r>
       <w:r>
         <w:t>.</w:t>
+      </w:r>
+    </w:p>
+    <w:p>
+      <w:pPr>
+        <w:rPr>
+          <w:color w:val="FF0000"/>
+        </w:rPr>
+      </w:pPr>
+      <w:r>
+        <w:rPr>
+          <w:color w:val="FF0000"/>
+        </w:rPr>
+        <w:t>NOTE: Program is executed from DriverExecutor.java</w:t>
       </w:r>
     </w:p>
     <w:sectPr>
